--- a/Cover.docx
+++ b/Cover.docx
@@ -6,166 +6,216 @@
       <w:pPr>
         <w:jc w:val="center"/>
         <w:rPr>
-          <w:rFonts w:ascii="TH SarabunPSK" w:hAnsi="TH SarabunPSK" w:cs="TH SarabunPSK" w:hint="cs"/>
-          <w:b/>
-          <w:bCs/>
-          <w:sz w:val="32"/>
-          <w:szCs w:val="32"/>
-          <w:lang w:bidi="th-TH"/>
-        </w:rPr>
-      </w:pPr>
-      <w:r>
-        <w:rPr>
-          <w:rFonts w:ascii="TH SarabunPSK" w:hAnsi="TH SarabunPSK" w:cs="TH SarabunPSK"/>
-          <w:b/>
-          <w:bCs/>
-          <w:sz w:val="32"/>
-          <w:szCs w:val="32"/>
+          <w:rFonts w:ascii="TH SarabunPSK" w:hAnsi="TH SarabunPSK" w:cs="TH SarabunPSK"/>
+          <w:b/>
+          <w:bCs/>
+          <w:sz w:val="48"/>
+          <w:szCs w:val="48"/>
+          <w:lang w:bidi="th-TH"/>
+        </w:rPr>
+      </w:pPr>
+      <w:r>
+        <w:rPr>
+          <w:rFonts w:ascii="TH SarabunPSK" w:hAnsi="TH SarabunPSK" w:cs="TH SarabunPSK"/>
+          <w:b/>
+          <w:bCs/>
+          <w:sz w:val="48"/>
+          <w:szCs w:val="48"/>
           <w:cs/>
           <w:lang w:bidi="th-TH"/>
         </w:rPr>
-        <w:t>การพัฒนาระบบอัตโนมัติเพื่อควบคุมคุณภาพซอฟต์แวร์</w:t>
-      </w:r>
-    </w:p>
-    <w:p>
-      <w:pPr>
-        <w:jc w:val="center"/>
-        <w:rPr>
-          <w:rFonts w:ascii="TH SarabunPSK" w:hAnsi="TH SarabunPSK" w:cs="TH SarabunPSK" w:hint="cs"/>
-          <w:b/>
-          <w:bCs/>
-          <w:sz w:val="32"/>
-          <w:szCs w:val="32"/>
-          <w:lang w:bidi="th-TH"/>
-        </w:rPr>
-      </w:pPr>
-    </w:p>
-    <w:p>
-      <w:pPr>
-        <w:jc w:val="center"/>
-        <w:rPr>
-          <w:rFonts w:ascii="TH SarabunPSK" w:hAnsi="TH SarabunPSK" w:cs="TH SarabunPSK" w:hint="cs"/>
-          <w:b/>
-          <w:bCs/>
-          <w:sz w:val="32"/>
-          <w:szCs w:val="32"/>
-          <w:lang w:bidi="th-TH"/>
-        </w:rPr>
-      </w:pPr>
-    </w:p>
-    <w:p>
-      <w:pPr>
-        <w:jc w:val="center"/>
-        <w:rPr>
-          <w:rFonts w:ascii="TH SarabunPSK" w:hAnsi="TH SarabunPSK" w:cs="TH SarabunPSK" w:hint="cs"/>
-          <w:b/>
-          <w:bCs/>
-          <w:sz w:val="32"/>
-          <w:szCs w:val="32"/>
-          <w:lang w:bidi="th-TH"/>
-        </w:rPr>
-      </w:pPr>
-    </w:p>
-    <w:p>
-      <w:pPr>
-        <w:jc w:val="center"/>
-        <w:rPr>
-          <w:rFonts w:ascii="TH SarabunPSK" w:hAnsi="TH SarabunPSK" w:cs="TH SarabunPSK" w:hint="cs"/>
-          <w:b/>
-          <w:bCs/>
-          <w:sz w:val="32"/>
-          <w:szCs w:val="32"/>
-          <w:lang w:bidi="th-TH"/>
-        </w:rPr>
-      </w:pPr>
-    </w:p>
-    <w:p>
-      <w:pPr>
-        <w:jc w:val="center"/>
-        <w:rPr>
-          <w:rFonts w:ascii="TH SarabunPSK" w:hAnsi="TH SarabunPSK" w:cs="TH SarabunPSK" w:hint="cs"/>
-          <w:b/>
-          <w:bCs/>
-          <w:sz w:val="32"/>
-          <w:szCs w:val="32"/>
-          <w:lang w:bidi="th-TH"/>
-        </w:rPr>
-      </w:pPr>
-    </w:p>
-    <w:p>
-      <w:pPr>
-        <w:jc w:val="center"/>
-        <w:rPr>
-          <w:rFonts w:ascii="TH SarabunPSK" w:hAnsi="TH SarabunPSK" w:cs="TH SarabunPSK" w:hint="cs"/>
-          <w:b/>
-          <w:bCs/>
-          <w:sz w:val="32"/>
-          <w:szCs w:val="32"/>
-          <w:lang w:bidi="th-TH"/>
-        </w:rPr>
-      </w:pPr>
-    </w:p>
-    <w:p>
-      <w:pPr>
-        <w:jc w:val="center"/>
-        <w:rPr>
-          <w:rFonts w:ascii="TH SarabunPSK" w:hAnsi="TH SarabunPSK" w:cs="TH SarabunPSK" w:hint="cs"/>
-          <w:b/>
-          <w:bCs/>
-          <w:sz w:val="32"/>
-          <w:szCs w:val="32"/>
-          <w:lang w:bidi="th-TH"/>
-        </w:rPr>
-      </w:pPr>
-    </w:p>
-    <w:p>
-      <w:pPr>
-        <w:jc w:val="center"/>
-        <w:rPr>
-          <w:rFonts w:ascii="TH SarabunPSK" w:hAnsi="TH SarabunPSK" w:cs="TH SarabunPSK" w:hint="cs"/>
-          <w:b/>
-          <w:bCs/>
-          <w:sz w:val="32"/>
-          <w:szCs w:val="32"/>
-          <w:lang w:bidi="th-TH"/>
-        </w:rPr>
-      </w:pPr>
-    </w:p>
-    <w:p>
-      <w:pPr>
-        <w:jc w:val="center"/>
-        <w:rPr>
-          <w:rFonts w:ascii="TH SarabunPSK" w:hAnsi="TH SarabunPSK" w:cs="TH SarabunPSK" w:hint="cs"/>
-          <w:b/>
-          <w:bCs/>
-          <w:sz w:val="32"/>
-          <w:szCs w:val="32"/>
-          <w:lang w:bidi="th-TH"/>
-        </w:rPr>
-      </w:pPr>
-    </w:p>
-    <w:p>
-      <w:pPr>
-        <w:jc w:val="center"/>
-        <w:rPr>
-          <w:rFonts w:ascii="TH SarabunPSK" w:hAnsi="TH SarabunPSK" w:cs="TH SarabunPSK" w:hint="cs"/>
-          <w:b/>
-          <w:bCs/>
-          <w:sz w:val="32"/>
-          <w:szCs w:val="32"/>
-          <w:lang w:bidi="th-TH"/>
-        </w:rPr>
-      </w:pPr>
-      <w:r>
-        <w:rPr>
-          <w:rFonts w:ascii="TH SarabunPSK" w:hAnsi="TH SarabunPSK" w:cs="TH SarabunPSK" w:hint="cs"/>
-          <w:b/>
-          <w:bCs/>
-          <w:sz w:val="32"/>
-          <w:szCs w:val="32"/>
+        <w:t>การ</w:t>
+      </w:r>
+      <w:r>
+        <w:rPr>
+          <w:rFonts w:ascii="TH SarabunPSK" w:hAnsi="TH SarabunPSK" w:cs="TH SarabunPSK"/>
+          <w:b/>
+          <w:bCs/>
+          <w:sz w:val="48"/>
+          <w:szCs w:val="48"/>
+          <w:highlight w:val="red"/>
           <w:cs/>
           <w:lang w:bidi="th-TH"/>
         </w:rPr>
+        <w:t>พัฒนา</w:t>
+      </w:r>
+      <w:r>
+        <w:rPr>
+          <w:rFonts w:ascii="TH SarabunPSK" w:hAnsi="TH SarabunPSK" w:cs="TH SarabunPSK"/>
+          <w:b/>
+          <w:bCs/>
+          <w:sz w:val="48"/>
+          <w:szCs w:val="48"/>
+          <w:highlight w:val="red"/>
+          <w:lang w:bidi="th-TH"/>
+        </w:rPr>
+        <w:t>/</w:t>
+      </w:r>
+      <w:r>
+        <w:rPr>
+          <w:rFonts w:ascii="TH SarabunPSK" w:hAnsi="TH SarabunPSK" w:cs="TH SarabunPSK" w:hint="cs"/>
+          <w:b/>
+          <w:bCs/>
+          <w:sz w:val="48"/>
+          <w:szCs w:val="48"/>
+          <w:highlight w:val="red"/>
+          <w:cs/>
+          <w:lang w:bidi="th-TH"/>
+        </w:rPr>
+        <w:t>ปรับปรุง</w:t>
+      </w:r>
+      <w:r>
+        <w:rPr>
+          <w:rFonts w:ascii="TH SarabunPSK" w:hAnsi="TH SarabunPSK" w:cs="TH SarabunPSK"/>
+          <w:b/>
+          <w:bCs/>
+          <w:sz w:val="48"/>
+          <w:szCs w:val="48"/>
+          <w:cs/>
+          <w:lang w:bidi="th-TH"/>
+        </w:rPr>
+        <w:t>ระบบอัตโนมัติเพื่อควบคุมคุณภาพซอฟต์แวร์</w:t>
+      </w:r>
+    </w:p>
+    <w:p>
+      <w:pPr>
+        <w:jc w:val="center"/>
+        <w:rPr>
+          <w:rFonts w:ascii="TH SarabunPSK" w:hAnsi="TH SarabunPSK" w:cs="TH SarabunPSK"/>
+          <w:b/>
+          <w:bCs/>
+          <w:sz w:val="32"/>
+          <w:szCs w:val="32"/>
+          <w:lang w:bidi="th-TH"/>
+        </w:rPr>
+      </w:pPr>
+    </w:p>
+    <w:p>
+      <w:pPr>
+        <w:jc w:val="center"/>
+        <w:rPr>
+          <w:rFonts w:ascii="TH SarabunPSK" w:hAnsi="TH SarabunPSK" w:cs="TH SarabunPSK"/>
+          <w:b/>
+          <w:bCs/>
+          <w:sz w:val="32"/>
+          <w:szCs w:val="32"/>
+          <w:lang w:bidi="th-TH"/>
+        </w:rPr>
+      </w:pPr>
+    </w:p>
+    <w:p>
+      <w:pPr>
+        <w:jc w:val="center"/>
+        <w:rPr>
+          <w:rFonts w:ascii="TH SarabunPSK" w:hAnsi="TH SarabunPSK" w:cs="TH SarabunPSK"/>
+          <w:b/>
+          <w:bCs/>
+          <w:sz w:val="32"/>
+          <w:szCs w:val="32"/>
+          <w:lang w:bidi="th-TH"/>
+        </w:rPr>
+      </w:pPr>
+    </w:p>
+    <w:p>
+      <w:pPr>
+        <w:jc w:val="center"/>
+        <w:rPr>
+          <w:rFonts w:ascii="TH SarabunPSK" w:hAnsi="TH SarabunPSK" w:cs="TH SarabunPSK"/>
+          <w:b/>
+          <w:bCs/>
+          <w:sz w:val="32"/>
+          <w:szCs w:val="32"/>
+          <w:lang w:bidi="th-TH"/>
+        </w:rPr>
+      </w:pPr>
+    </w:p>
+    <w:p>
+      <w:pPr>
+        <w:jc w:val="center"/>
+        <w:rPr>
+          <w:rFonts w:ascii="TH SarabunPSK" w:hAnsi="TH SarabunPSK" w:cs="TH SarabunPSK"/>
+          <w:b/>
+          <w:bCs/>
+          <w:sz w:val="32"/>
+          <w:szCs w:val="32"/>
+          <w:lang w:bidi="th-TH"/>
+        </w:rPr>
+      </w:pPr>
+    </w:p>
+    <w:p>
+      <w:pPr>
+        <w:jc w:val="center"/>
+        <w:rPr>
+          <w:rFonts w:ascii="TH SarabunPSK" w:hAnsi="TH SarabunPSK" w:cs="TH SarabunPSK"/>
+          <w:b/>
+          <w:bCs/>
+          <w:sz w:val="32"/>
+          <w:szCs w:val="32"/>
+          <w:lang w:bidi="th-TH"/>
+        </w:rPr>
+      </w:pPr>
+    </w:p>
+    <w:p>
+      <w:pPr>
+        <w:jc w:val="center"/>
+        <w:rPr>
+          <w:rFonts w:ascii="TH SarabunPSK" w:hAnsi="TH SarabunPSK" w:cs="TH SarabunPSK"/>
+          <w:b/>
+          <w:bCs/>
+          <w:sz w:val="32"/>
+          <w:szCs w:val="32"/>
+          <w:lang w:bidi="th-TH"/>
+        </w:rPr>
+      </w:pPr>
+    </w:p>
+    <w:p>
+      <w:pPr>
+        <w:jc w:val="center"/>
+        <w:rPr>
+          <w:rFonts w:ascii="TH SarabunPSK" w:hAnsi="TH SarabunPSK" w:cs="TH SarabunPSK"/>
+          <w:b/>
+          <w:bCs/>
+          <w:sz w:val="32"/>
+          <w:szCs w:val="32"/>
+          <w:lang w:bidi="th-TH"/>
+        </w:rPr>
+      </w:pPr>
+    </w:p>
+    <w:p>
+      <w:pPr>
+        <w:jc w:val="center"/>
+        <w:rPr>
+          <w:rFonts w:ascii="TH SarabunPSK" w:hAnsi="TH SarabunPSK" w:cs="TH SarabunPSK"/>
+          <w:b/>
+          <w:bCs/>
+          <w:sz w:val="32"/>
+          <w:szCs w:val="32"/>
+          <w:lang w:bidi="th-TH"/>
+        </w:rPr>
+      </w:pPr>
+    </w:p>
+    <w:p>
+      <w:pPr>
+        <w:jc w:val="center"/>
+        <w:rPr>
+          <w:rFonts w:ascii="TH SarabunPSK" w:hAnsi="TH SarabunPSK" w:cs="TH SarabunPSK"/>
+          <w:b/>
+          <w:bCs/>
+          <w:sz w:val="40"/>
+          <w:szCs w:val="40"/>
+          <w:lang w:bidi="th-TH"/>
+        </w:rPr>
+      </w:pPr>
+      <w:r>
+        <w:rPr>
+          <w:rFonts w:ascii="TH SarabunPSK" w:hAnsi="TH SarabunPSK" w:cs="TH SarabunPSK" w:hint="cs"/>
+          <w:b/>
+          <w:bCs/>
+          <w:sz w:val="40"/>
+          <w:szCs w:val="40"/>
+          <w:cs/>
+          <w:lang w:bidi="th-TH"/>
+        </w:rPr>
         <w:t>พิชาดา      เลิศประเสริฐกิจ</w:t>
       </w:r>
     </w:p>
@@ -173,113 +223,73 @@
       <w:pPr>
         <w:jc w:val="center"/>
         <w:rPr>
-          <w:rFonts w:ascii="TH SarabunPSK" w:hAnsi="TH SarabunPSK" w:cs="TH SarabunPSK" w:hint="cs"/>
-          <w:b/>
-          <w:bCs/>
-          <w:sz w:val="32"/>
-          <w:szCs w:val="32"/>
-          <w:lang w:bidi="th-TH"/>
-        </w:rPr>
-      </w:pPr>
-    </w:p>
-    <w:p>
-      <w:pPr>
-        <w:jc w:val="center"/>
-        <w:rPr>
-          <w:rFonts w:ascii="TH SarabunPSK" w:hAnsi="TH SarabunPSK" w:cs="TH SarabunPSK" w:hint="cs"/>
-          <w:b/>
-          <w:bCs/>
-          <w:sz w:val="32"/>
-          <w:szCs w:val="32"/>
-          <w:lang w:bidi="th-TH"/>
-        </w:rPr>
-      </w:pPr>
-    </w:p>
-    <w:p>
-      <w:pPr>
-        <w:jc w:val="center"/>
-        <w:rPr>
-          <w:rFonts w:ascii="TH SarabunPSK" w:hAnsi="TH SarabunPSK" w:cs="TH SarabunPSK" w:hint="cs"/>
-          <w:b/>
-          <w:bCs/>
-          <w:sz w:val="32"/>
-          <w:szCs w:val="32"/>
-          <w:lang w:bidi="th-TH"/>
-        </w:rPr>
-      </w:pPr>
-    </w:p>
-    <w:p>
-      <w:pPr>
-        <w:jc w:val="center"/>
-        <w:rPr>
-          <w:rFonts w:ascii="TH SarabunPSK" w:hAnsi="TH SarabunPSK" w:cs="TH SarabunPSK" w:hint="cs"/>
-          <w:b/>
-          <w:bCs/>
-          <w:sz w:val="32"/>
-          <w:szCs w:val="32"/>
-          <w:lang w:bidi="th-TH"/>
-        </w:rPr>
-      </w:pPr>
-    </w:p>
-    <w:p>
-      <w:pPr>
-        <w:jc w:val="center"/>
-        <w:rPr>
-          <w:rFonts w:ascii="TH SarabunPSK" w:hAnsi="TH SarabunPSK" w:cs="TH SarabunPSK" w:hint="cs"/>
-          <w:b/>
-          <w:bCs/>
-          <w:sz w:val="32"/>
-          <w:szCs w:val="32"/>
-          <w:lang w:bidi="th-TH"/>
-        </w:rPr>
-      </w:pPr>
-    </w:p>
-    <w:p>
-      <w:pPr>
-        <w:jc w:val="center"/>
-        <w:rPr>
-          <w:rFonts w:ascii="TH SarabunPSK" w:hAnsi="TH SarabunPSK" w:cs="TH SarabunPSK" w:hint="cs"/>
-          <w:b/>
-          <w:bCs/>
-          <w:sz w:val="32"/>
-          <w:szCs w:val="32"/>
-          <w:lang w:bidi="th-TH"/>
-        </w:rPr>
-      </w:pPr>
-    </w:p>
-    <w:p>
-      <w:pPr>
-        <w:jc w:val="center"/>
-        <w:rPr>
-          <w:rFonts w:ascii="TH SarabunPSK" w:hAnsi="TH SarabunPSK" w:cs="TH SarabunPSK" w:hint="cs"/>
-          <w:b/>
-          <w:bCs/>
-          <w:sz w:val="32"/>
-          <w:szCs w:val="32"/>
-          <w:lang w:bidi="th-TH"/>
-        </w:rPr>
-      </w:pPr>
-    </w:p>
-    <w:p>
-      <w:pPr>
-        <w:spacing w:before="0" w:beforeAutospacing="0" w:after="0" w:afterAutospacing="0" w:line="276" w:lineRule="auto"/>
-        <w:jc w:val="center"/>
-        <w:rPr>
-          <w:rFonts w:ascii="TH SarabunPSK" w:hAnsi="TH SarabunPSK" w:cs="TH SarabunPSK" w:hint="cs"/>
-          <w:b/>
-          <w:bCs/>
-          <w:sz w:val="32"/>
-          <w:szCs w:val="32"/>
-          <w:lang w:bidi="th-TH"/>
-        </w:rPr>
-      </w:pPr>
-      <w:r>
-        <w:rPr>
-          <w:rFonts w:ascii="TH SarabunPSK" w:hAnsi="TH SarabunPSK" w:cs="TH SarabunPSK" w:hint="cs"/>
-          <w:b/>
-          <w:bCs/>
-          <w:sz w:val="32"/>
-          <w:szCs w:val="32"/>
+          <w:rFonts w:ascii="TH SarabunPSK" w:hAnsi="TH SarabunPSK" w:cs="TH SarabunPSK"/>
+          <w:b/>
+          <w:bCs/>
+          <w:sz w:val="32"/>
+          <w:szCs w:val="32"/>
+          <w:lang w:bidi="th-TH"/>
+        </w:rPr>
+      </w:pPr>
+    </w:p>
+    <w:p>
+      <w:pPr>
+        <w:rPr>
+          <w:rFonts w:ascii="TH SarabunPSK" w:hAnsi="TH SarabunPSK" w:cs="TH SarabunPSK"/>
+          <w:b/>
+          <w:bCs/>
+          <w:sz w:val="32"/>
+          <w:szCs w:val="32"/>
+          <w:lang w:bidi="th-TH"/>
+        </w:rPr>
+      </w:pPr>
+    </w:p>
+    <w:p>
+      <w:pPr>
+        <w:jc w:val="center"/>
+        <w:rPr>
+          <w:rFonts w:ascii="TH SarabunPSK" w:hAnsi="TH SarabunPSK" w:cs="TH SarabunPSK"/>
+          <w:b/>
+          <w:bCs/>
+          <w:sz w:val="32"/>
+          <w:szCs w:val="32"/>
+          <w:lang w:bidi="th-TH"/>
+        </w:rPr>
+      </w:pPr>
+    </w:p>
+    <w:p>
+      <w:pPr>
+        <w:jc w:val="center"/>
+        <w:rPr>
+          <w:rFonts w:ascii="TH SarabunPSK" w:hAnsi="TH SarabunPSK" w:cs="TH SarabunPSK"/>
+          <w:b/>
+          <w:bCs/>
+          <w:sz w:val="40"/>
+          <w:szCs w:val="40"/>
+          <w:lang w:bidi="th-TH"/>
+        </w:rPr>
+      </w:pPr>
+    </w:p>
+    <w:p>
+      <w:pPr>
+        <w:spacing w:before="0" w:beforeAutospacing="0" w:after="0" w:afterAutospacing="0" w:line="276" w:lineRule="auto"/>
+        <w:jc w:val="center"/>
+        <w:rPr>
+          <w:rFonts w:ascii="TH SarabunPSK" w:hAnsi="TH SarabunPSK" w:cs="TH SarabunPSK"/>
+          <w:b/>
+          <w:bCs/>
+          <w:sz w:val="40"/>
+          <w:szCs w:val="40"/>
+          <w:lang w:bidi="th-TH"/>
+        </w:rPr>
+      </w:pPr>
+      <w:r>
+        <w:rPr>
+          <w:rFonts w:ascii="TH SarabunPSK" w:hAnsi="TH SarabunPSK" w:cs="TH SarabunPSK" w:hint="cs"/>
+          <w:b/>
+          <w:bCs/>
+          <w:sz w:val="40"/>
+          <w:szCs w:val="40"/>
           <w:cs/>
           <w:lang w:bidi="th-TH"/>
         </w:rPr>
@@ -291,21 +301,21 @@
         <w:spacing w:before="0" w:beforeAutospacing="0" w:after="0" w:afterAutospacing="0" w:line="276" w:lineRule="auto"/>
         <w:jc w:val="center"/>
         <w:rPr>
-          <w:rFonts w:ascii="TH SarabunPSK" w:hAnsi="TH SarabunPSK" w:cs="TH SarabunPSK" w:hint="cs"/>
-          <w:b/>
-          <w:bCs/>
-          <w:sz w:val="32"/>
-          <w:szCs w:val="32"/>
-          <w:lang w:bidi="th-TH"/>
-        </w:rPr>
-      </w:pPr>
-      <w:r>
-        <w:rPr>
-          <w:rFonts w:ascii="TH SarabunPSK" w:hAnsi="TH SarabunPSK" w:cs="TH SarabunPSK" w:hint="cs"/>
-          <w:b/>
-          <w:bCs/>
-          <w:sz w:val="32"/>
-          <w:szCs w:val="32"/>
+          <w:rFonts w:ascii="TH SarabunPSK" w:hAnsi="TH SarabunPSK" w:cs="TH SarabunPSK"/>
+          <w:b/>
+          <w:bCs/>
+          <w:sz w:val="40"/>
+          <w:szCs w:val="40"/>
+          <w:lang w:bidi="th-TH"/>
+        </w:rPr>
+      </w:pPr>
+      <w:r>
+        <w:rPr>
+          <w:rFonts w:ascii="TH SarabunPSK" w:hAnsi="TH SarabunPSK" w:cs="TH SarabunPSK" w:hint="cs"/>
+          <w:b/>
+          <w:bCs/>
+          <w:sz w:val="40"/>
+          <w:szCs w:val="40"/>
           <w:cs/>
           <w:lang w:bidi="th-TH"/>
         </w:rPr>
@@ -317,21 +327,21 @@
         <w:spacing w:before="0" w:beforeAutospacing="0" w:after="0" w:afterAutospacing="0" w:line="276" w:lineRule="auto"/>
         <w:jc w:val="center"/>
         <w:rPr>
-          <w:rFonts w:ascii="TH SarabunPSK" w:hAnsi="TH SarabunPSK" w:cs="TH SarabunPSK" w:hint="cs"/>
-          <w:b/>
-          <w:bCs/>
-          <w:sz w:val="32"/>
-          <w:szCs w:val="32"/>
-          <w:lang w:bidi="th-TH"/>
-        </w:rPr>
-      </w:pPr>
-      <w:r>
-        <w:rPr>
-          <w:rFonts w:ascii="TH SarabunPSK" w:hAnsi="TH SarabunPSK" w:cs="TH SarabunPSK" w:hint="cs"/>
-          <w:b/>
-          <w:bCs/>
-          <w:sz w:val="32"/>
-          <w:szCs w:val="32"/>
+          <w:rFonts w:ascii="TH SarabunPSK" w:hAnsi="TH SarabunPSK" w:cs="TH SarabunPSK"/>
+          <w:b/>
+          <w:bCs/>
+          <w:sz w:val="40"/>
+          <w:szCs w:val="40"/>
+          <w:lang w:bidi="th-TH"/>
+        </w:rPr>
+      </w:pPr>
+      <w:r>
+        <w:rPr>
+          <w:rFonts w:ascii="TH SarabunPSK" w:hAnsi="TH SarabunPSK" w:cs="TH SarabunPSK" w:hint="cs"/>
+          <w:b/>
+          <w:bCs/>
+          <w:sz w:val="40"/>
+          <w:szCs w:val="40"/>
           <w:cs/>
           <w:lang w:bidi="th-TH"/>
         </w:rPr>
@@ -343,25 +353,24 @@
         <w:spacing w:before="0" w:beforeAutospacing="0" w:after="0" w:afterAutospacing="0" w:line="276" w:lineRule="auto"/>
         <w:jc w:val="center"/>
         <w:rPr>
-          <w:rFonts w:ascii="TH SarabunPSK" w:hAnsi="TH SarabunPSK" w:cs="TH SarabunPSK" w:hint="cs"/>
-          <w:b/>
-          <w:bCs/>
-          <w:sz w:val="32"/>
-          <w:szCs w:val="32"/>
-          <w:lang w:bidi="th-TH"/>
-        </w:rPr>
-      </w:pPr>
-      <w:r>
-        <w:rPr>
-          <w:rFonts w:ascii="TH SarabunPSK" w:hAnsi="TH SarabunPSK" w:cs="TH SarabunPSK" w:hint="cs"/>
-          <w:b/>
-          <w:bCs/>
-          <w:sz w:val="32"/>
-          <w:szCs w:val="32"/>
+          <w:rFonts w:ascii="TH SarabunPSK" w:hAnsi="TH SarabunPSK" w:cs="TH SarabunPSK"/>
+          <w:b/>
+          <w:bCs/>
+          <w:sz w:val="40"/>
+          <w:szCs w:val="40"/>
+          <w:lang w:bidi="th-TH"/>
+        </w:rPr>
+      </w:pPr>
+      <w:r>
+        <w:rPr>
+          <w:rFonts w:ascii="TH SarabunPSK" w:hAnsi="TH SarabunPSK" w:cs="TH SarabunPSK" w:hint="cs"/>
+          <w:b/>
+          <w:bCs/>
+          <w:sz w:val="40"/>
+          <w:szCs w:val="40"/>
           <w:cs/>
           <w:lang w:bidi="th-TH"/>
         </w:rPr>
-        <w:lastRenderedPageBreak/>
         <w:t>สถาบันเทคโนโลยีพระจอมเกล้าเจ้าคุณทหารลาดกระบัง</w:t>
       </w:r>
     </w:p>
@@ -373,22 +382,485 @@
           <w:rFonts w:ascii="TH SarabunPSK" w:hAnsi="TH SarabunPSK" w:cs="TH SarabunPSK" w:hint="cs"/>
           <w:b/>
           <w:bCs/>
-          <w:sz w:val="32"/>
-          <w:szCs w:val="32"/>
-          <w:lang w:bidi="th-TH"/>
-        </w:rPr>
-      </w:pPr>
-      <w:r>
-        <w:rPr>
-          <w:rFonts w:ascii="TH SarabunPSK" w:hAnsi="TH SarabunPSK" w:cs="TH SarabunPSK" w:hint="cs"/>
-          <w:b/>
-          <w:bCs/>
-          <w:sz w:val="32"/>
-          <w:szCs w:val="32"/>
+          <w:sz w:val="40"/>
+          <w:szCs w:val="40"/>
+          <w:lang w:bidi="th-TH"/>
+        </w:rPr>
+      </w:pPr>
+      <w:r>
+        <w:rPr>
+          <w:rFonts w:ascii="TH SarabunPSK" w:hAnsi="TH SarabunPSK" w:cs="TH SarabunPSK" w:hint="cs"/>
+          <w:b/>
+          <w:bCs/>
+          <w:sz w:val="40"/>
+          <w:szCs w:val="40"/>
           <w:cs/>
           <w:lang w:bidi="th-TH"/>
         </w:rPr>
         <w:t>ปีการศึกษา 2558</w:t>
+      </w:r>
+    </w:p>
+    <w:p>
+      <w:pPr>
+        <w:spacing w:before="0" w:beforeAutospacing="0" w:after="0" w:afterAutospacing="0" w:line="276" w:lineRule="auto"/>
+        <w:jc w:val="center"/>
+        <w:rPr>
+          <w:rFonts w:ascii="TH SarabunPSK" w:hAnsi="TH SarabunPSK" w:cs="TH SarabunPSK" w:hint="cs"/>
+          <w:b/>
+          <w:bCs/>
+          <w:sz w:val="32"/>
+          <w:szCs w:val="32"/>
+          <w:lang w:bidi="th-TH"/>
+        </w:rPr>
+      </w:pPr>
+    </w:p>
+    <w:p>
+      <w:pPr>
+        <w:spacing w:before="0" w:beforeAutospacing="0" w:after="0" w:afterAutospacing="0" w:line="276" w:lineRule="auto"/>
+        <w:jc w:val="center"/>
+        <w:rPr>
+          <w:rFonts w:ascii="TH SarabunPSK" w:hAnsi="TH SarabunPSK" w:cs="TH SarabunPSK" w:hint="cs"/>
+          <w:b/>
+          <w:bCs/>
+          <w:sz w:val="32"/>
+          <w:szCs w:val="32"/>
+          <w:lang w:bidi="th-TH"/>
+        </w:rPr>
+      </w:pPr>
+    </w:p>
+    <w:p>
+      <w:pPr>
+        <w:spacing w:before="0" w:beforeAutospacing="0" w:after="0" w:afterAutospacing="0" w:line="276" w:lineRule="auto"/>
+        <w:jc w:val="center"/>
+        <w:rPr>
+          <w:rFonts w:ascii="TH SarabunPSK" w:hAnsi="TH SarabunPSK" w:cs="TH SarabunPSK" w:hint="cs"/>
+          <w:b/>
+          <w:bCs/>
+          <w:sz w:val="32"/>
+          <w:szCs w:val="32"/>
+          <w:lang w:bidi="th-TH"/>
+        </w:rPr>
+      </w:pPr>
+    </w:p>
+    <w:p>
+      <w:pPr>
+        <w:spacing w:before="0" w:beforeAutospacing="0" w:after="0" w:afterAutospacing="0" w:line="276" w:lineRule="auto"/>
+        <w:jc w:val="center"/>
+        <w:rPr>
+          <w:rFonts w:ascii="TH SarabunPSK" w:hAnsi="TH SarabunPSK" w:cs="TH SarabunPSK" w:hint="cs"/>
+          <w:b/>
+          <w:bCs/>
+          <w:sz w:val="32"/>
+          <w:szCs w:val="32"/>
+          <w:lang w:bidi="th-TH"/>
+        </w:rPr>
+      </w:pPr>
+    </w:p>
+    <w:p>
+      <w:pPr>
+        <w:spacing w:before="0" w:beforeAutospacing="0" w:after="0" w:afterAutospacing="0" w:line="276" w:lineRule="auto"/>
+        <w:jc w:val="center"/>
+        <w:rPr>
+          <w:rFonts w:ascii="TH SarabunPSK" w:hAnsi="TH SarabunPSK" w:cs="TH SarabunPSK" w:hint="cs"/>
+          <w:b/>
+          <w:bCs/>
+          <w:sz w:val="32"/>
+          <w:szCs w:val="32"/>
+          <w:lang w:bidi="th-TH"/>
+        </w:rPr>
+      </w:pPr>
+    </w:p>
+    <w:p>
+      <w:pPr>
+        <w:spacing w:before="0" w:beforeAutospacing="0" w:after="0" w:afterAutospacing="0" w:line="276" w:lineRule="auto"/>
+        <w:jc w:val="center"/>
+        <w:rPr>
+          <w:rFonts w:ascii="TH SarabunPSK" w:hAnsi="TH SarabunPSK" w:cs="TH SarabunPSK" w:hint="cs"/>
+          <w:b/>
+          <w:bCs/>
+          <w:sz w:val="32"/>
+          <w:szCs w:val="32"/>
+          <w:lang w:bidi="th-TH"/>
+        </w:rPr>
+      </w:pPr>
+    </w:p>
+    <w:p>
+      <w:pPr>
+        <w:spacing w:before="0" w:beforeAutospacing="0" w:after="0" w:afterAutospacing="0" w:line="276" w:lineRule="auto"/>
+        <w:jc w:val="center"/>
+        <w:rPr>
+          <w:rFonts w:ascii="TH SarabunPSK" w:hAnsi="TH SarabunPSK" w:cs="TH SarabunPSK" w:hint="cs"/>
+          <w:b/>
+          <w:bCs/>
+          <w:sz w:val="32"/>
+          <w:szCs w:val="32"/>
+          <w:lang w:bidi="th-TH"/>
+        </w:rPr>
+      </w:pPr>
+    </w:p>
+    <w:p>
+      <w:pPr>
+        <w:spacing w:before="0" w:beforeAutospacing="0" w:after="0" w:afterAutospacing="0" w:line="276" w:lineRule="auto"/>
+        <w:jc w:val="center"/>
+        <w:rPr>
+          <w:rFonts w:ascii="TH SarabunPSK" w:hAnsi="TH SarabunPSK" w:cs="TH SarabunPSK" w:hint="cs"/>
+          <w:b/>
+          <w:bCs/>
+          <w:sz w:val="32"/>
+          <w:szCs w:val="32"/>
+          <w:lang w:bidi="th-TH"/>
+        </w:rPr>
+      </w:pPr>
+    </w:p>
+    <w:p>
+      <w:pPr>
+        <w:spacing w:before="0" w:beforeAutospacing="0" w:after="0" w:afterAutospacing="0" w:line="276" w:lineRule="auto"/>
+        <w:jc w:val="center"/>
+        <w:rPr>
+          <w:rFonts w:ascii="TH SarabunPSK" w:hAnsi="TH SarabunPSK" w:cs="TH SarabunPSK" w:hint="cs"/>
+          <w:b/>
+          <w:bCs/>
+          <w:sz w:val="32"/>
+          <w:szCs w:val="32"/>
+          <w:lang w:bidi="th-TH"/>
+        </w:rPr>
+      </w:pPr>
+    </w:p>
+    <w:p>
+      <w:pPr>
+        <w:spacing w:before="0" w:beforeAutospacing="0" w:after="0" w:afterAutospacing="0" w:line="276" w:lineRule="auto"/>
+        <w:jc w:val="center"/>
+        <w:rPr>
+          <w:rFonts w:ascii="TH SarabunPSK" w:hAnsi="TH SarabunPSK" w:cs="TH SarabunPSK"/>
+          <w:b/>
+          <w:bCs/>
+          <w:sz w:val="40"/>
+          <w:szCs w:val="40"/>
+          <w:lang w:bidi="th-TH"/>
+        </w:rPr>
+      </w:pPr>
+      <w:r>
+        <w:rPr>
+          <w:rFonts w:ascii="TH SarabunPSK" w:hAnsi="TH SarabunPSK" w:cs="TH SarabunPSK"/>
+          <w:b/>
+          <w:bCs/>
+          <w:sz w:val="40"/>
+          <w:szCs w:val="40"/>
+          <w:lang w:bidi="th-TH"/>
+        </w:rPr>
+        <w:t>PICHADA LERDPRASERDKIT</w:t>
+      </w:r>
+    </w:p>
+    <w:p>
+      <w:pPr>
+        <w:spacing w:before="0" w:beforeAutospacing="0" w:after="0" w:afterAutospacing="0" w:line="276" w:lineRule="auto"/>
+        <w:jc w:val="center"/>
+        <w:rPr>
+          <w:rFonts w:ascii="TH SarabunPSK" w:hAnsi="TH SarabunPSK" w:cs="TH SarabunPSK"/>
+          <w:b/>
+          <w:bCs/>
+          <w:sz w:val="32"/>
+          <w:szCs w:val="32"/>
+          <w:lang w:bidi="th-TH"/>
+        </w:rPr>
+      </w:pPr>
+    </w:p>
+    <w:p>
+      <w:pPr>
+        <w:spacing w:before="0" w:beforeAutospacing="0" w:after="0" w:afterAutospacing="0" w:line="276" w:lineRule="auto"/>
+        <w:jc w:val="center"/>
+        <w:rPr>
+          <w:rFonts w:ascii="TH SarabunPSK" w:hAnsi="TH SarabunPSK" w:cs="TH SarabunPSK"/>
+          <w:b/>
+          <w:bCs/>
+          <w:sz w:val="32"/>
+          <w:szCs w:val="32"/>
+          <w:lang w:bidi="th-TH"/>
+        </w:rPr>
+      </w:pPr>
+    </w:p>
+    <w:p>
+      <w:pPr>
+        <w:spacing w:before="0" w:beforeAutospacing="0" w:after="0" w:afterAutospacing="0" w:line="276" w:lineRule="auto"/>
+        <w:jc w:val="center"/>
+        <w:rPr>
+          <w:rFonts w:ascii="TH SarabunPSK" w:hAnsi="TH SarabunPSK" w:cs="TH SarabunPSK"/>
+          <w:b/>
+          <w:bCs/>
+          <w:sz w:val="32"/>
+          <w:szCs w:val="32"/>
+          <w:lang w:bidi="th-TH"/>
+        </w:rPr>
+      </w:pPr>
+    </w:p>
+    <w:p>
+      <w:pPr>
+        <w:spacing w:before="0" w:beforeAutospacing="0" w:after="0" w:afterAutospacing="0" w:line="276" w:lineRule="auto"/>
+        <w:jc w:val="center"/>
+        <w:rPr>
+          <w:rFonts w:ascii="TH SarabunPSK" w:hAnsi="TH SarabunPSK" w:cs="TH SarabunPSK"/>
+          <w:b/>
+          <w:bCs/>
+          <w:sz w:val="32"/>
+          <w:szCs w:val="32"/>
+          <w:lang w:bidi="th-TH"/>
+        </w:rPr>
+      </w:pPr>
+    </w:p>
+    <w:p>
+      <w:pPr>
+        <w:spacing w:before="0" w:beforeAutospacing="0" w:after="0" w:afterAutospacing="0" w:line="276" w:lineRule="auto"/>
+        <w:jc w:val="center"/>
+        <w:rPr>
+          <w:rFonts w:ascii="TH SarabunPSK" w:hAnsi="TH SarabunPSK" w:cs="TH SarabunPSK"/>
+          <w:b/>
+          <w:bCs/>
+          <w:sz w:val="32"/>
+          <w:szCs w:val="32"/>
+          <w:lang w:bidi="th-TH"/>
+        </w:rPr>
+      </w:pPr>
+    </w:p>
+    <w:p>
+      <w:pPr>
+        <w:spacing w:before="0" w:beforeAutospacing="0" w:after="0" w:afterAutospacing="0" w:line="276" w:lineRule="auto"/>
+        <w:jc w:val="center"/>
+        <w:rPr>
+          <w:rFonts w:ascii="TH SarabunPSK" w:hAnsi="TH SarabunPSK" w:cs="TH SarabunPSK"/>
+          <w:b/>
+          <w:bCs/>
+          <w:sz w:val="32"/>
+          <w:szCs w:val="32"/>
+          <w:lang w:bidi="th-TH"/>
+        </w:rPr>
+      </w:pPr>
+    </w:p>
+    <w:p>
+      <w:pPr>
+        <w:spacing w:before="0" w:beforeAutospacing="0" w:after="0" w:afterAutospacing="0" w:line="276" w:lineRule="auto"/>
+        <w:jc w:val="center"/>
+        <w:rPr>
+          <w:rFonts w:ascii="TH SarabunPSK" w:hAnsi="TH SarabunPSK" w:cs="TH SarabunPSK"/>
+          <w:b/>
+          <w:bCs/>
+          <w:sz w:val="32"/>
+          <w:szCs w:val="32"/>
+          <w:lang w:bidi="th-TH"/>
+        </w:rPr>
+      </w:pPr>
+    </w:p>
+    <w:p>
+      <w:pPr>
+        <w:spacing w:before="0" w:beforeAutospacing="0" w:after="0" w:afterAutospacing="0" w:line="276" w:lineRule="auto"/>
+        <w:jc w:val="center"/>
+        <w:rPr>
+          <w:rFonts w:ascii="TH SarabunPSK" w:hAnsi="TH SarabunPSK" w:cs="TH SarabunPSK"/>
+          <w:b/>
+          <w:bCs/>
+          <w:sz w:val="32"/>
+          <w:szCs w:val="32"/>
+          <w:lang w:bidi="th-TH"/>
+        </w:rPr>
+      </w:pPr>
+    </w:p>
+    <w:p>
+      <w:pPr>
+        <w:spacing w:before="0" w:beforeAutospacing="0" w:after="0" w:afterAutospacing="0" w:line="276" w:lineRule="auto"/>
+        <w:jc w:val="center"/>
+        <w:rPr>
+          <w:rFonts w:ascii="TH SarabunPSK" w:hAnsi="TH SarabunPSK" w:cs="TH SarabunPSK"/>
+          <w:b/>
+          <w:bCs/>
+          <w:sz w:val="32"/>
+          <w:szCs w:val="32"/>
+          <w:lang w:bidi="th-TH"/>
+        </w:rPr>
+      </w:pPr>
+    </w:p>
+    <w:p>
+      <w:pPr>
+        <w:spacing w:before="0" w:beforeAutospacing="0" w:after="0" w:afterAutospacing="0" w:line="276" w:lineRule="auto"/>
+        <w:jc w:val="center"/>
+        <w:rPr>
+          <w:rFonts w:ascii="TH SarabunPSK" w:hAnsi="TH SarabunPSK" w:cs="TH SarabunPSK"/>
+          <w:b/>
+          <w:bCs/>
+          <w:sz w:val="32"/>
+          <w:szCs w:val="32"/>
+          <w:lang w:bidi="th-TH"/>
+        </w:rPr>
+      </w:pPr>
+    </w:p>
+    <w:p>
+      <w:pPr>
+        <w:spacing w:before="0" w:beforeAutospacing="0" w:after="0" w:afterAutospacing="0" w:line="276" w:lineRule="auto"/>
+        <w:jc w:val="center"/>
+        <w:rPr>
+          <w:rFonts w:ascii="TH SarabunPSK" w:hAnsi="TH SarabunPSK" w:cs="TH SarabunPSK"/>
+          <w:b/>
+          <w:bCs/>
+          <w:sz w:val="32"/>
+          <w:szCs w:val="32"/>
+          <w:lang w:bidi="th-TH"/>
+        </w:rPr>
+      </w:pPr>
+    </w:p>
+    <w:p>
+      <w:pPr>
+        <w:spacing w:before="0" w:beforeAutospacing="0" w:after="0" w:afterAutospacing="0" w:line="276" w:lineRule="auto"/>
+        <w:jc w:val="center"/>
+        <w:rPr>
+          <w:rFonts w:ascii="TH SarabunPSK" w:hAnsi="TH SarabunPSK" w:cs="TH SarabunPSK"/>
+          <w:b/>
+          <w:bCs/>
+          <w:sz w:val="40"/>
+          <w:szCs w:val="40"/>
+          <w:lang w:bidi="th-TH"/>
+        </w:rPr>
+      </w:pPr>
+      <w:r>
+        <w:rPr>
+          <w:rFonts w:ascii="TH SarabunPSK" w:hAnsi="TH SarabunPSK" w:cs="TH SarabunPSK"/>
+          <w:b/>
+          <w:bCs/>
+          <w:sz w:val="40"/>
+          <w:szCs w:val="40"/>
+          <w:lang w:bidi="th-TH"/>
+        </w:rPr>
+        <w:t>A COOPERATIVE EDICATION SUBMITTED IN PARTIAL FULFILLMENT OF</w:t>
+      </w:r>
+      <w:r>
+        <w:rPr>
+          <w:rFonts w:ascii="TH SarabunPSK" w:hAnsi="TH SarabunPSK" w:cs="TH SarabunPSK"/>
+          <w:b/>
+          <w:bCs/>
+          <w:sz w:val="40"/>
+          <w:szCs w:val="40"/>
+          <w:lang w:bidi="th-TH"/>
+        </w:rPr>
+        <w:t xml:space="preserve"> </w:t>
+      </w:r>
+      <w:r>
+        <w:rPr>
+          <w:rFonts w:ascii="TH SarabunPSK" w:hAnsi="TH SarabunPSK" w:cs="TH SarabunPSK"/>
+          <w:b/>
+          <w:bCs/>
+          <w:sz w:val="40"/>
+          <w:szCs w:val="40"/>
+          <w:lang w:bidi="th-TH"/>
+        </w:rPr>
+        <w:t xml:space="preserve">THE </w:t>
+      </w:r>
+      <w:r>
+        <w:rPr>
+          <w:rFonts w:ascii="TH SarabunPSK" w:hAnsi="TH SarabunPSK" w:cs="TH SarabunPSK"/>
+          <w:b/>
+          <w:bCs/>
+          <w:sz w:val="40"/>
+          <w:szCs w:val="40"/>
+          <w:lang w:bidi="th-TH"/>
+        </w:rPr>
+        <w:t>REQUIREMENTS FOR</w:t>
+      </w:r>
+    </w:p>
+    <w:p>
+      <w:pPr>
+        <w:spacing w:before="0" w:beforeAutospacing="0" w:after="0" w:afterAutospacing="0" w:line="276" w:lineRule="auto"/>
+        <w:jc w:val="center"/>
+        <w:rPr>
+          <w:rFonts w:ascii="TH SarabunPSK" w:hAnsi="TH SarabunPSK" w:cs="TH SarabunPSK"/>
+          <w:b/>
+          <w:bCs/>
+          <w:sz w:val="40"/>
+          <w:szCs w:val="40"/>
+          <w:lang w:bidi="th-TH"/>
+        </w:rPr>
+      </w:pPr>
+      <w:r>
+        <w:rPr>
+          <w:rFonts w:ascii="TH SarabunPSK" w:hAnsi="TH SarabunPSK" w:cs="TH SarabunPSK"/>
+          <w:b/>
+          <w:bCs/>
+          <w:sz w:val="40"/>
+          <w:szCs w:val="40"/>
+          <w:lang w:bidi="th-TH"/>
+        </w:rPr>
+        <w:t>THE DEGREE OF BACHELOR OF SCIENCE (COMPUTER SCIENCE)</w:t>
+      </w:r>
+    </w:p>
+    <w:p>
+      <w:pPr>
+        <w:spacing w:before="0" w:beforeAutospacing="0" w:after="0" w:afterAutospacing="0" w:line="276" w:lineRule="auto"/>
+        <w:jc w:val="center"/>
+        <w:rPr>
+          <w:rFonts w:ascii="TH SarabunPSK" w:hAnsi="TH SarabunPSK" w:cs="TH SarabunPSK"/>
+          <w:b/>
+          <w:bCs/>
+          <w:sz w:val="40"/>
+          <w:szCs w:val="40"/>
+          <w:lang w:bidi="th-TH"/>
+        </w:rPr>
+      </w:pPr>
+      <w:r>
+        <w:rPr>
+          <w:rFonts w:ascii="TH SarabunPSK" w:hAnsi="TH SarabunPSK" w:cs="TH SarabunPSK"/>
+          <w:b/>
+          <w:bCs/>
+          <w:sz w:val="40"/>
+          <w:szCs w:val="40"/>
+          <w:lang w:bidi="th-TH"/>
+        </w:rPr>
+        <w:t>DEPARTMENT OF COMPUTER SCIENCE, FACULTY OF SCIENCE</w:t>
+      </w:r>
+    </w:p>
+    <w:p>
+      <w:pPr>
+        <w:spacing w:before="0" w:beforeAutospacing="0" w:after="0" w:afterAutospacing="0" w:line="276" w:lineRule="auto"/>
+        <w:jc w:val="center"/>
+        <w:rPr>
+          <w:rFonts w:ascii="TH SarabunPSK" w:hAnsi="TH SarabunPSK" w:cs="TH SarabunPSK"/>
+          <w:b/>
+          <w:bCs/>
+          <w:sz w:val="40"/>
+          <w:szCs w:val="40"/>
+          <w:lang w:bidi="th-TH"/>
+        </w:rPr>
+      </w:pPr>
+      <w:r>
+        <w:rPr>
+          <w:rFonts w:ascii="TH SarabunPSK" w:hAnsi="TH SarabunPSK" w:cs="TH SarabunPSK"/>
+          <w:b/>
+          <w:bCs/>
+          <w:sz w:val="40"/>
+          <w:szCs w:val="40"/>
+          <w:lang w:bidi="th-TH"/>
+        </w:rPr>
+        <w:t>KING MONGKUL’S INSTITUTE OF TECHNOLOGY LADKRABANG</w:t>
+      </w:r>
+    </w:p>
+    <w:p>
+      <w:pPr>
+        <w:spacing w:before="0" w:beforeAutospacing="0" w:after="0" w:afterAutospacing="0" w:line="276" w:lineRule="auto"/>
+        <w:jc w:val="center"/>
+        <w:rPr>
+          <w:rFonts w:ascii="TH SarabunPSK" w:hAnsi="TH SarabunPSK" w:cs="TH SarabunPSK"/>
+          <w:b/>
+          <w:bCs/>
+          <w:sz w:val="40"/>
+          <w:szCs w:val="40"/>
+          <w:lang w:bidi="th-TH"/>
+        </w:rPr>
+      </w:pPr>
+      <w:r>
+        <w:rPr>
+          <w:rFonts w:ascii="TH SarabunPSK" w:hAnsi="TH SarabunPSK" w:cs="TH SarabunPSK"/>
+          <w:b/>
+          <w:bCs/>
+          <w:sz w:val="40"/>
+          <w:szCs w:val="40"/>
+          <w:lang w:bidi="th-TH"/>
+        </w:rPr>
+        <w:t>ACADEMIC YEAR 2015</w:t>
       </w:r>
     </w:p>
     <w:sectPr>
